--- a/FAQ.docx
+++ b/FAQ.docx
@@ -49,22 +49,37 @@
     <w:p>
       <w:pPr>
         <w:numPr>
+          <w:ilvl w:val="0"/>
           <w:numId w:val="0"/>
         </w:numPr>
         <w:bidi w:val="0"/>
         <w:ind w:left="1470" w:leftChars="400" w:hanging="630" w:hangingChars="300"/>
         <w:rPr>
+          <w:rFonts w:hint="eastAsia"/>
+          <w:lang w:val="en-US" w:eastAsia="zh-CN"/>
+        </w:rPr>
+      </w:pPr>
+      <w:r>
+        <w:rPr>
+          <w:rFonts w:hint="eastAsia"/>
+          <w:lang w:val="en-US" w:eastAsia="zh-CN"/>
+        </w:rPr>
+        <w:t>解决方案:  经排查，ssh的22端口被禁用，需要更改为622端口，详见附件1--《ssh端口修改方法》</w:t>
+      </w:r>
+    </w:p>
+    <w:p>
+      <w:pPr>
+        <w:numPr>
+          <w:ilvl w:val="0"/>
+          <w:numId w:val="0"/>
+        </w:numPr>
+        <w:bidi w:val="0"/>
+        <w:ind w:left="1470" w:leftChars="400" w:hanging="630" w:hangingChars="300"/>
+        <w:rPr>
           <w:rFonts w:hint="default"/>
           <w:lang w:val="en-US" w:eastAsia="zh-CN"/>
         </w:rPr>
       </w:pPr>
-      <w:r>
-        <w:rPr>
-          <w:rFonts w:hint="eastAsia"/>
-          <w:lang w:val="en-US" w:eastAsia="zh-CN"/>
-        </w:rPr>
-        <w:t>解决方案:  经排查，ssh的22端口被禁用，需要更改为622端口，详见附件1--《ssh端口修改方法》</w:t>
-      </w:r>
     </w:p>
     <w:p>
       <w:pPr>
@@ -84,6 +99,62 @@
           <w:rFonts w:hint="eastAsia"/>
           <w:lang w:val="en-US" w:eastAsia="zh-CN"/>
         </w:rPr>
+        <w:t>问题描述:  营业厅或附近几个营业厅相互能ping通，但远一点无法ping通</w:t>
+      </w:r>
+    </w:p>
+    <w:p>
+      <w:pPr>
+        <w:numPr>
+          <w:ilvl w:val="0"/>
+          <w:numId w:val="0"/>
+        </w:numPr>
+        <w:bidi w:val="0"/>
+        <w:ind w:left="420" w:leftChars="0" w:firstLine="420" w:firstLineChars="0"/>
+        <w:rPr>
+          <w:rFonts w:hint="eastAsia"/>
+          <w:lang w:val="en-US" w:eastAsia="zh-CN"/>
+        </w:rPr>
+      </w:pPr>
+      <w:r>
+        <w:rPr>
+          <w:rFonts w:hint="eastAsia"/>
+          <w:lang w:val="en-US" w:eastAsia="zh-CN"/>
+        </w:rPr>
+        <w:t>解决方案:  传输过程中的某个交换机不通导致，联系信通排查</w:t>
+      </w:r>
+    </w:p>
+    <w:p>
+      <w:pPr>
+        <w:numPr>
+          <w:ilvl w:val="0"/>
+          <w:numId w:val="0"/>
+        </w:numPr>
+        <w:bidi w:val="0"/>
+        <w:ind w:left="420" w:leftChars="0" w:firstLine="420" w:firstLineChars="0"/>
+        <w:rPr>
+          <w:rFonts w:hint="default"/>
+          <w:lang w:val="en-US" w:eastAsia="zh-CN"/>
+        </w:rPr>
+      </w:pPr>
+    </w:p>
+    <w:p>
+      <w:pPr>
+        <w:numPr>
+          <w:ilvl w:val="0"/>
+          <w:numId w:val="2"/>
+        </w:numPr>
+        <w:bidi w:val="0"/>
+        <w:ind w:left="420" w:leftChars="0"/>
+        <w:rPr>
+          <w:rFonts w:hint="default"/>
+          <w:lang w:val="en-US" w:eastAsia="zh-CN"/>
+        </w:rPr>
+      </w:pPr>
+      <w:r>
+        <w:rPr>
+          <w:rFonts w:hint="eastAsia"/>
+          <w:lang w:val="en-US" w:eastAsia="zh-CN"/>
+        </w:rPr>
         <w:t>问题描述:</w:t>
       </w:r>
     </w:p>
@@ -95,17 +166,30 @@
         <w:bidi w:val="0"/>
         <w:ind w:left="420" w:leftChars="0" w:firstLine="420" w:firstLineChars="0"/>
         <w:rPr>
+          <w:rFonts w:hint="eastAsia"/>
+          <w:lang w:val="en-US" w:eastAsia="zh-CN"/>
+        </w:rPr>
+      </w:pPr>
+      <w:r>
+        <w:rPr>
+          <w:rFonts w:hint="eastAsia"/>
+          <w:lang w:val="en-US" w:eastAsia="zh-CN"/>
+        </w:rPr>
+        <w:t>解决方案:</w:t>
+      </w:r>
+    </w:p>
+    <w:p>
+      <w:pPr>
+        <w:numPr>
+          <w:numId w:val="0"/>
+        </w:numPr>
+        <w:bidi w:val="0"/>
+        <w:ind w:left="420" w:leftChars="0" w:firstLine="420" w:firstLineChars="0"/>
+        <w:rPr>
           <w:rFonts w:hint="default"/>
           <w:lang w:val="en-US" w:eastAsia="zh-CN"/>
         </w:rPr>
       </w:pPr>
-      <w:r>
-        <w:rPr>
-          <w:rFonts w:hint="eastAsia"/>
-          <w:lang w:val="en-US" w:eastAsia="zh-CN"/>
-        </w:rPr>
-        <w:t>解决方案：</w:t>
-      </w:r>
     </w:p>
     <w:p>
       <w:pPr>
@@ -120,15 +204,207 @@
           <w:lang w:val="en-US" w:eastAsia="zh-CN"/>
         </w:rPr>
       </w:pPr>
+      <w:r>
+        <w:rPr>
+          <w:rFonts w:hint="eastAsia"/>
+          <w:lang w:val="en-US" w:eastAsia="zh-CN"/>
+        </w:rPr>
+        <w:t>问题描述:</w:t>
+      </w:r>
+    </w:p>
+    <w:p>
+      <w:pPr>
+        <w:numPr>
+          <w:ilvl w:val="0"/>
+          <w:numId w:val="0"/>
+        </w:numPr>
+        <w:bidi w:val="0"/>
+        <w:ind w:left="420" w:leftChars="0" w:firstLine="420" w:firstLineChars="0"/>
+        <w:rPr>
+          <w:rFonts w:hint="eastAsia"/>
+          <w:lang w:val="en-US" w:eastAsia="zh-CN"/>
+        </w:rPr>
+      </w:pPr>
+      <w:r>
+        <w:rPr>
+          <w:rFonts w:hint="eastAsia"/>
+          <w:lang w:val="en-US" w:eastAsia="zh-CN"/>
+        </w:rPr>
+        <w:t>解决方案:</w:t>
+      </w:r>
+    </w:p>
+    <w:p>
+      <w:pPr>
+        <w:numPr>
+          <w:ilvl w:val="0"/>
+          <w:numId w:val="0"/>
+        </w:numPr>
+        <w:bidi w:val="0"/>
+        <w:ind w:left="420" w:leftChars="0" w:firstLine="420" w:firstLineChars="0"/>
+        <w:rPr>
+          <w:rFonts w:hint="eastAsia"/>
+          <w:lang w:val="en-US" w:eastAsia="zh-CN"/>
+        </w:rPr>
+      </w:pPr>
+    </w:p>
+    <w:p>
+      <w:pPr>
+        <w:numPr>
+          <w:ilvl w:val="0"/>
+          <w:numId w:val="2"/>
+        </w:numPr>
+        <w:bidi w:val="0"/>
+        <w:ind w:left="420" w:leftChars="0"/>
+        <w:rPr>
+          <w:rFonts w:hint="default"/>
+          <w:lang w:val="en-US" w:eastAsia="zh-CN"/>
+        </w:rPr>
+      </w:pPr>
+      <w:r>
+        <w:rPr>
+          <w:rFonts w:hint="eastAsia"/>
+          <w:lang w:val="en-US" w:eastAsia="zh-CN"/>
+        </w:rPr>
+        <w:t>问题描述:</w:t>
+      </w:r>
+    </w:p>
+    <w:p>
+      <w:pPr>
+        <w:numPr>
+          <w:ilvl w:val="0"/>
+          <w:numId w:val="0"/>
+        </w:numPr>
+        <w:bidi w:val="0"/>
+        <w:ind w:left="420" w:leftChars="0" w:firstLine="420" w:firstLineChars="0"/>
+        <w:rPr>
+          <w:rFonts w:hint="eastAsia"/>
+          <w:lang w:val="en-US" w:eastAsia="zh-CN"/>
+        </w:rPr>
+      </w:pPr>
+      <w:r>
+        <w:rPr>
+          <w:rFonts w:hint="eastAsia"/>
+          <w:lang w:val="en-US" w:eastAsia="zh-CN"/>
+        </w:rPr>
+        <w:t>解决方案:</w:t>
+      </w:r>
+    </w:p>
+    <w:p>
+      <w:pPr>
+        <w:numPr>
+          <w:ilvl w:val="0"/>
+          <w:numId w:val="0"/>
+        </w:numPr>
+        <w:bidi w:val="0"/>
+        <w:ind w:left="420" w:leftChars="0" w:firstLine="420" w:firstLineChars="0"/>
+        <w:rPr>
+          <w:rFonts w:hint="eastAsia"/>
+          <w:lang w:val="en-US" w:eastAsia="zh-CN"/>
+        </w:rPr>
+      </w:pPr>
+    </w:p>
+    <w:p>
+      <w:pPr>
+        <w:numPr>
+          <w:ilvl w:val="0"/>
+          <w:numId w:val="2"/>
+        </w:numPr>
+        <w:bidi w:val="0"/>
+        <w:ind w:left="420" w:leftChars="0"/>
+        <w:rPr>
+          <w:rFonts w:hint="default"/>
+          <w:lang w:val="en-US" w:eastAsia="zh-CN"/>
+        </w:rPr>
+      </w:pPr>
     </w:p>
     <w:p>
       <w:pPr>
         <w:pStyle w:val="3"/>
         <w:numPr>
           <w:ilvl w:val="0"/>
+          <w:numId w:val="1"/>
+        </w:numPr>
+        <w:bidi w:val="0"/>
+        <w:ind w:left="0" w:leftChars="0" w:firstLine="420" w:firstLineChars="0"/>
+        <w:rPr>
+          <w:rFonts w:hint="default"/>
+          <w:lang w:val="en-US" w:eastAsia="zh-CN"/>
+        </w:rPr>
+      </w:pPr>
+      <w:bookmarkStart w:id="0" w:name="_GoBack"/>
+      <w:bookmarkEnd w:id="0"/>
+      <w:r>
+        <w:rPr>
+          <w:rFonts w:hint="eastAsia"/>
+          <w:lang w:val="en-US" w:eastAsia="zh-CN"/>
+        </w:rPr>
+        <w:t>维护FAQ</w:t>
+      </w:r>
+    </w:p>
+    <w:p>
+      <w:pPr>
+        <w:numPr>
+          <w:ilvl w:val="0"/>
           <w:numId w:val="3"/>
         </w:numPr>
         <w:bidi w:val="0"/>
+        <w:ind w:left="420" w:leftChars="0"/>
+        <w:rPr>
+          <w:rFonts w:hint="eastAsia"/>
+          <w:lang w:val="en-US" w:eastAsia="zh-CN"/>
+        </w:rPr>
+      </w:pPr>
+      <w:r>
+        <w:rPr>
+          <w:rFonts w:hint="eastAsia"/>
+          <w:lang w:val="en-US" w:eastAsia="zh-CN"/>
+        </w:rPr>
+        <w:t>问题描述:  应用程序main_station无法从服务器下发</w:t>
+      </w:r>
+    </w:p>
+    <w:p>
+      <w:pPr>
+        <w:numPr>
+          <w:ilvl w:val="0"/>
+          <w:numId w:val="0"/>
+        </w:numPr>
+        <w:bidi w:val="0"/>
+        <w:ind w:left="420" w:leftChars="0" w:firstLine="420" w:firstLineChars="200"/>
+        <w:rPr>
+          <w:rFonts w:hint="eastAsia"/>
+          <w:lang w:val="en-US" w:eastAsia="zh-CN"/>
+        </w:rPr>
+      </w:pPr>
+      <w:r>
+        <w:rPr>
+          <w:rFonts w:hint="eastAsia"/>
+          <w:lang w:val="en-US" w:eastAsia="zh-CN"/>
+        </w:rPr>
+        <w:t xml:space="preserve">解决方案:  小站sftp服务需要开启，在进入开发者模式前，输入sftp enable即可  </w:t>
+      </w:r>
+    </w:p>
+    <w:p>
+      <w:pPr>
+        <w:numPr>
+          <w:ilvl w:val="0"/>
+          <w:numId w:val="0"/>
+        </w:numPr>
+        <w:bidi w:val="0"/>
+        <w:ind w:left="420" w:leftChars="0" w:firstLine="420" w:firstLineChars="200"/>
+        <w:rPr>
+          <w:rFonts w:hint="eastAsia"/>
+          <w:lang w:val="en-US" w:eastAsia="zh-CN"/>
+        </w:rPr>
+      </w:pPr>
+    </w:p>
+    <w:p>
+      <w:pPr>
+        <w:numPr>
+          <w:ilvl w:val="0"/>
+          <w:numId w:val="3"/>
+        </w:numPr>
+        <w:bidi w:val="0"/>
+        <w:ind w:left="420" w:leftChars="0"/>
         <w:rPr>
           <w:rFonts w:hint="default"/>
           <w:lang w:val="en-US" w:eastAsia="zh-CN"/>
@@ -139,75 +415,13 @@
           <w:rFonts w:hint="eastAsia"/>
           <w:lang w:val="en-US" w:eastAsia="zh-CN"/>
         </w:rPr>
-        <w:t>维护FAQ</w:t>
-      </w:r>
-    </w:p>
-    <w:p>
-      <w:pPr>
-        <w:numPr>
-          <w:ilvl w:val="0"/>
-          <w:numId w:val="4"/>
-        </w:numPr>
-        <w:bidi w:val="0"/>
-        <w:ind w:left="420" w:leftChars="0"/>
-        <w:rPr>
-          <w:rFonts w:hint="eastAsia"/>
-          <w:lang w:val="en-US" w:eastAsia="zh-CN"/>
-        </w:rPr>
-      </w:pPr>
-      <w:r>
-        <w:rPr>
-          <w:rFonts w:hint="eastAsia"/>
-          <w:lang w:val="en-US" w:eastAsia="zh-CN"/>
-        </w:rPr>
-        <w:t>问题描述:  应用程序main_station首次无法启动</w:t>
-      </w:r>
-    </w:p>
-    <w:p>
-      <w:pPr>
-        <w:numPr>
-          <w:ilvl w:val="0"/>
-          <w:numId w:val="0"/>
-        </w:numPr>
-        <w:bidi w:val="0"/>
-        <w:ind w:left="420" w:leftChars="0" w:firstLine="420" w:firstLineChars="200"/>
-        <w:rPr>
-          <w:rFonts w:hint="eastAsia"/>
-          <w:lang w:val="en-US" w:eastAsia="zh-CN"/>
-        </w:rPr>
-      </w:pPr>
-      <w:r>
-        <w:rPr>
-          <w:rFonts w:hint="eastAsia"/>
-          <w:lang w:val="en-US" w:eastAsia="zh-CN"/>
-        </w:rPr>
-        <w:t>解决方案:  首次启动前需与服务器时间对时，误差务必保证在一分钟之内</w:t>
-      </w:r>
-    </w:p>
-    <w:p>
-      <w:pPr>
-        <w:numPr>
-          <w:ilvl w:val="0"/>
-          <w:numId w:val="4"/>
-        </w:numPr>
-        <w:bidi w:val="0"/>
-        <w:ind w:left="420" w:leftChars="0"/>
-        <w:rPr>
-          <w:rFonts w:hint="default"/>
-          <w:lang w:val="en-US" w:eastAsia="zh-CN"/>
-        </w:rPr>
-      </w:pPr>
-      <w:r>
-        <w:rPr>
-          <w:rFonts w:hint="eastAsia"/>
-          <w:lang w:val="en-US" w:eastAsia="zh-CN"/>
-        </w:rPr>
-        <w:t>问题描述:</w:t>
-      </w:r>
-    </w:p>
-    <w:p>
-      <w:pPr>
-        <w:numPr>
+        <w:t>问题描述:  [摄像头管理]中相机状态不在线</w:t>
+      </w:r>
+    </w:p>
+    <w:p>
+      <w:pPr>
+        <w:numPr>
+          <w:ilvl w:val="0"/>
           <w:numId w:val="0"/>
         </w:numPr>
         <w:tabs>
@@ -226,19 +440,484 @@
           <w:lang w:val="en-US" w:eastAsia="zh-CN"/>
         </w:rPr>
         <w:tab/>
-        <w:t>解决方案：</w:t>
-      </w:r>
-      <w:bookmarkStart w:id="0" w:name="_GoBack"/>
-      <w:bookmarkEnd w:id="0"/>
-    </w:p>
-    <w:p>
-      <w:pPr>
-        <w:numPr>
-          <w:ilvl w:val="0"/>
-          <w:numId w:val="4"/>
-        </w:numPr>
+      </w:r>
+      <w:r>
+        <w:rPr>
+          <w:rFonts w:hint="eastAsia"/>
+          <w:lang w:val="en-US" w:eastAsia="zh-CN"/>
+        </w:rPr>
+        <w:t>解决方案:  小站路径/opt/mount/storage/station/tools下有工具player，复制相机的rtsp地址，用命令： ./player rtsp地址。如果报401错误，则说明密码不对；如果拉不到流，则说明rtsp格式不对；如果可以拉流，检查同一个营业厅的相机命名是否有重复，重复命名会造成第二个相机被忽略；如果还有问题，联络实施重启相机；</w:t>
+      </w:r>
+    </w:p>
+    <w:p>
+      <w:pPr>
+        <w:numPr>
+          <w:ilvl w:val="0"/>
+          <w:numId w:val="0"/>
+        </w:numPr>
+        <w:tabs>
+          <w:tab w:val="left" w:pos="312"/>
+        </w:tabs>
         <w:bidi w:val="0"/>
         <w:ind w:left="420" w:leftChars="0"/>
+        <w:rPr>
+          <w:rFonts w:hint="default"/>
+          <w:lang w:val="en-US" w:eastAsia="zh-CN"/>
+        </w:rPr>
+      </w:pPr>
+    </w:p>
+    <w:p>
+      <w:pPr>
+        <w:numPr>
+          <w:ilvl w:val="0"/>
+          <w:numId w:val="3"/>
+        </w:numPr>
+        <w:bidi w:val="0"/>
+        <w:ind w:left="420" w:leftChars="0"/>
+        <w:rPr>
+          <w:rFonts w:hint="eastAsia"/>
+          <w:lang w:val="en-US" w:eastAsia="zh-CN"/>
+        </w:rPr>
+      </w:pPr>
+      <w:r>
+        <w:rPr>
+          <w:rFonts w:hint="eastAsia"/>
+          <w:lang w:val="en-US" w:eastAsia="zh-CN"/>
+        </w:rPr>
+        <w:t>问题描述:  应用程序main_station可以启动，但是ps -ef|grep main_station的持续</w:t>
+      </w:r>
+      <w:r>
+        <w:rPr>
+          <w:rFonts w:hint="eastAsia"/>
+          <w:lang w:val="en-US" w:eastAsia="zh-CN"/>
+        </w:rPr>
+        <w:tab/>
+        <w:t/>
+      </w:r>
+      <w:r>
+        <w:rPr>
+          <w:rFonts w:hint="eastAsia"/>
+          <w:lang w:val="en-US" w:eastAsia="zh-CN"/>
+        </w:rPr>
+        <w:tab/>
+        <w:t/>
+      </w:r>
+      <w:r>
+        <w:rPr>
+          <w:rFonts w:hint="eastAsia"/>
+          <w:lang w:val="en-US" w:eastAsia="zh-CN"/>
+        </w:rPr>
+        <w:tab/>
+        <w:t xml:space="preserve">   时间一直不增长</w:t>
+      </w:r>
+    </w:p>
+    <w:p>
+      <w:pPr>
+        <w:numPr>
+          <w:ilvl w:val="0"/>
+          <w:numId w:val="0"/>
+        </w:numPr>
+        <w:bidi w:val="0"/>
+        <w:ind w:left="420" w:leftChars="0" w:firstLine="420" w:firstLineChars="0"/>
+        <w:rPr>
+          <w:rFonts w:hint="default"/>
+          <w:lang w:val="en-US" w:eastAsia="zh-CN"/>
+        </w:rPr>
+      </w:pPr>
+      <w:r>
+        <w:rPr>
+          <w:rFonts w:hint="eastAsia"/>
+          <w:lang w:val="en-US" w:eastAsia="zh-CN"/>
+        </w:rPr>
+        <w:t>解决方案:  目前发现分配内网IP错误会导致此问题，联系信通重新分配IP</w:t>
+      </w:r>
+    </w:p>
+    <w:p>
+      <w:pPr>
+        <w:numPr>
+          <w:ilvl w:val="0"/>
+          <w:numId w:val="0"/>
+        </w:numPr>
+        <w:bidi w:val="0"/>
+        <w:ind w:left="420" w:leftChars="0" w:firstLine="420" w:firstLineChars="0"/>
+        <w:rPr>
+          <w:rFonts w:hint="eastAsia"/>
+          <w:lang w:val="en-US" w:eastAsia="zh-CN"/>
+        </w:rPr>
+      </w:pPr>
+    </w:p>
+    <w:p>
+      <w:pPr>
+        <w:numPr>
+          <w:ilvl w:val="0"/>
+          <w:numId w:val="3"/>
+        </w:numPr>
+        <w:bidi w:val="0"/>
+        <w:ind w:left="420" w:leftChars="0"/>
+        <w:rPr>
+          <w:rFonts w:hint="eastAsia"/>
+          <w:lang w:val="en-US" w:eastAsia="zh-CN"/>
+        </w:rPr>
+      </w:pPr>
+      <w:r>
+        <w:rPr>
+          <w:rFonts w:hint="eastAsia"/>
+          <w:lang w:val="en-US" w:eastAsia="zh-CN"/>
+        </w:rPr>
+        <w:t>问题描述:  应用程序main_station无法启动，日志中报错：server response error</w:t>
+      </w:r>
+    </w:p>
+    <w:p>
+      <w:pPr>
+        <w:numPr>
+          <w:ilvl w:val="0"/>
+          <w:numId w:val="0"/>
+        </w:numPr>
+        <w:bidi w:val="0"/>
+        <w:ind w:left="420" w:leftChars="0" w:firstLine="420" w:firstLineChars="0"/>
+        <w:rPr>
+          <w:rFonts w:hint="eastAsia"/>
+          <w:lang w:val="en-US" w:eastAsia="zh-CN"/>
+        </w:rPr>
+      </w:pPr>
+      <w:r>
+        <w:rPr>
+          <w:rFonts w:hint="eastAsia"/>
+          <w:lang w:val="en-US" w:eastAsia="zh-CN"/>
+        </w:rPr>
+        <w:t>解决方案:  启动前需与服务器时间对时，误差务必保证在一分钟之内</w:t>
+      </w:r>
+    </w:p>
+    <w:p>
+      <w:pPr>
+        <w:numPr>
+          <w:numId w:val="0"/>
+        </w:numPr>
+        <w:bidi w:val="0"/>
+        <w:rPr>
+          <w:rFonts w:hint="eastAsia"/>
+          <w:lang w:val="en-US" w:eastAsia="zh-CN"/>
+        </w:rPr>
+      </w:pPr>
+    </w:p>
+    <w:p>
+      <w:pPr>
+        <w:numPr>
+          <w:ilvl w:val="0"/>
+          <w:numId w:val="3"/>
+        </w:numPr>
+        <w:bidi w:val="0"/>
+        <w:ind w:left="420" w:leftChars="0"/>
+        <w:rPr>
+          <w:rFonts w:hint="eastAsia"/>
+          <w:lang w:val="en-US" w:eastAsia="zh-CN"/>
+        </w:rPr>
+      </w:pPr>
+      <w:r>
+        <w:rPr>
+          <w:rFonts w:hint="eastAsia"/>
+          <w:lang w:val="en-US" w:eastAsia="zh-CN"/>
+        </w:rPr>
+        <w:t xml:space="preserve">问题描述:  </w:t>
+      </w:r>
+    </w:p>
+    <w:p>
+      <w:pPr>
+        <w:numPr>
+          <w:numId w:val="0"/>
+        </w:numPr>
+        <w:bidi w:val="0"/>
+        <w:ind w:left="420" w:leftChars="0" w:firstLine="420" w:firstLineChars="0"/>
+        <w:rPr>
+          <w:rFonts w:hint="eastAsia"/>
+          <w:lang w:val="en-US" w:eastAsia="zh-CN"/>
+        </w:rPr>
+      </w:pPr>
+      <w:r>
+        <w:rPr>
+          <w:rFonts w:hint="eastAsia"/>
+          <w:lang w:val="en-US" w:eastAsia="zh-CN"/>
+        </w:rPr>
+        <w:t xml:space="preserve">解决方案:  </w:t>
+      </w:r>
+    </w:p>
+    <w:p>
+      <w:pPr>
+        <w:numPr>
+          <w:numId w:val="0"/>
+        </w:numPr>
+        <w:bidi w:val="0"/>
+        <w:ind w:left="420" w:leftChars="0" w:firstLine="420" w:firstLineChars="0"/>
+        <w:rPr>
+          <w:rFonts w:hint="eastAsia"/>
+          <w:lang w:val="en-US" w:eastAsia="zh-CN"/>
+        </w:rPr>
+      </w:pPr>
+    </w:p>
+    <w:p>
+      <w:pPr>
+        <w:numPr>
+          <w:ilvl w:val="0"/>
+          <w:numId w:val="3"/>
+        </w:numPr>
+        <w:bidi w:val="0"/>
+        <w:ind w:left="420" w:leftChars="0"/>
+        <w:rPr>
+          <w:rFonts w:hint="eastAsia"/>
+          <w:lang w:val="en-US" w:eastAsia="zh-CN"/>
+        </w:rPr>
+      </w:pPr>
+      <w:r>
+        <w:rPr>
+          <w:rFonts w:hint="eastAsia"/>
+          <w:lang w:val="en-US" w:eastAsia="zh-CN"/>
+        </w:rPr>
+        <w:t xml:space="preserve">问题描述:  </w:t>
+      </w:r>
+    </w:p>
+    <w:p>
+      <w:pPr>
+        <w:numPr>
+          <w:numId w:val="0"/>
+        </w:numPr>
+        <w:bidi w:val="0"/>
+        <w:ind w:left="420" w:leftChars="0" w:firstLine="420" w:firstLineChars="0"/>
+        <w:rPr>
+          <w:rFonts w:hint="eastAsia"/>
+          <w:lang w:val="en-US" w:eastAsia="zh-CN"/>
+        </w:rPr>
+      </w:pPr>
+      <w:r>
+        <w:rPr>
+          <w:rFonts w:hint="eastAsia"/>
+          <w:lang w:val="en-US" w:eastAsia="zh-CN"/>
+        </w:rPr>
+        <w:t xml:space="preserve">解决方案: </w:t>
+      </w:r>
+    </w:p>
+    <w:p>
+      <w:pPr>
+        <w:numPr>
+          <w:numId w:val="0"/>
+        </w:numPr>
+        <w:bidi w:val="0"/>
+        <w:ind w:left="420" w:leftChars="0" w:firstLine="420" w:firstLineChars="0"/>
+        <w:rPr>
+          <w:rFonts w:hint="eastAsia"/>
+          <w:lang w:val="en-US" w:eastAsia="zh-CN"/>
+        </w:rPr>
+      </w:pPr>
+    </w:p>
+    <w:p>
+      <w:pPr>
+        <w:numPr>
+          <w:ilvl w:val="0"/>
+          <w:numId w:val="3"/>
+        </w:numPr>
+        <w:bidi w:val="0"/>
+        <w:ind w:left="420" w:leftChars="0"/>
+        <w:rPr>
+          <w:rFonts w:hint="eastAsia"/>
+          <w:lang w:val="en-US" w:eastAsia="zh-CN"/>
+        </w:rPr>
+      </w:pPr>
+      <w:r>
+        <w:rPr>
+          <w:rFonts w:hint="eastAsia"/>
+          <w:lang w:val="en-US" w:eastAsia="zh-CN"/>
+        </w:rPr>
+        <w:t xml:space="preserve">问题描述:  </w:t>
+      </w:r>
+    </w:p>
+    <w:p>
+      <w:pPr>
+        <w:numPr>
+          <w:numId w:val="0"/>
+        </w:numPr>
+        <w:bidi w:val="0"/>
+        <w:ind w:left="420" w:leftChars="0" w:firstLine="420" w:firstLineChars="0"/>
+        <w:rPr>
+          <w:rFonts w:hint="eastAsia"/>
+          <w:lang w:val="en-US" w:eastAsia="zh-CN"/>
+        </w:rPr>
+      </w:pPr>
+      <w:r>
+        <w:rPr>
+          <w:rFonts w:hint="eastAsia"/>
+          <w:lang w:val="en-US" w:eastAsia="zh-CN"/>
+        </w:rPr>
+        <w:t xml:space="preserve">解决方案: </w:t>
+      </w:r>
+    </w:p>
+    <w:p>
+      <w:pPr>
+        <w:numPr>
+          <w:numId w:val="0"/>
+        </w:numPr>
+        <w:bidi w:val="0"/>
+        <w:ind w:left="420" w:leftChars="0" w:firstLine="420" w:firstLineChars="0"/>
+        <w:rPr>
+          <w:rFonts w:hint="eastAsia"/>
+          <w:lang w:val="en-US" w:eastAsia="zh-CN"/>
+        </w:rPr>
+      </w:pPr>
+    </w:p>
+    <w:p>
+      <w:pPr>
+        <w:numPr>
+          <w:ilvl w:val="0"/>
+          <w:numId w:val="3"/>
+        </w:numPr>
+        <w:bidi w:val="0"/>
+        <w:ind w:left="420" w:leftChars="0"/>
+        <w:rPr>
+          <w:rFonts w:hint="eastAsia"/>
+          <w:lang w:val="en-US" w:eastAsia="zh-CN"/>
+        </w:rPr>
+      </w:pPr>
+      <w:r>
+        <w:rPr>
+          <w:rFonts w:hint="eastAsia"/>
+          <w:lang w:val="en-US" w:eastAsia="zh-CN"/>
+        </w:rPr>
+        <w:t xml:space="preserve">问题描述:  </w:t>
+      </w:r>
+    </w:p>
+    <w:p>
+      <w:pPr>
+        <w:numPr>
+          <w:numId w:val="0"/>
+        </w:numPr>
+        <w:bidi w:val="0"/>
+        <w:ind w:left="420" w:leftChars="0" w:firstLine="420" w:firstLineChars="0"/>
+        <w:rPr>
+          <w:rFonts w:hint="eastAsia"/>
+          <w:lang w:val="en-US" w:eastAsia="zh-CN"/>
+        </w:rPr>
+      </w:pPr>
+      <w:r>
+        <w:rPr>
+          <w:rFonts w:hint="eastAsia"/>
+          <w:lang w:val="en-US" w:eastAsia="zh-CN"/>
+        </w:rPr>
+        <w:t xml:space="preserve">解决方案: </w:t>
+      </w:r>
+    </w:p>
+    <w:p>
+      <w:pPr>
+        <w:numPr>
+          <w:numId w:val="0"/>
+        </w:numPr>
+        <w:bidi w:val="0"/>
+        <w:ind w:left="420" w:leftChars="0" w:firstLine="420" w:firstLineChars="0"/>
+        <w:rPr>
+          <w:rFonts w:hint="eastAsia"/>
+          <w:lang w:val="en-US" w:eastAsia="zh-CN"/>
+        </w:rPr>
+      </w:pPr>
+    </w:p>
+    <w:p>
+      <w:pPr>
+        <w:numPr>
+          <w:ilvl w:val="0"/>
+          <w:numId w:val="3"/>
+        </w:numPr>
+        <w:bidi w:val="0"/>
+        <w:ind w:left="420" w:leftChars="0"/>
+        <w:rPr>
+          <w:rFonts w:hint="eastAsia"/>
+          <w:lang w:val="en-US" w:eastAsia="zh-CN"/>
+        </w:rPr>
+      </w:pPr>
+      <w:r>
+        <w:rPr>
+          <w:rFonts w:hint="eastAsia"/>
+          <w:lang w:val="en-US" w:eastAsia="zh-CN"/>
+        </w:rPr>
+        <w:t xml:space="preserve">问题描述:  </w:t>
+      </w:r>
+    </w:p>
+    <w:p>
+      <w:pPr>
+        <w:numPr>
+          <w:numId w:val="0"/>
+        </w:numPr>
+        <w:bidi w:val="0"/>
+        <w:ind w:left="420" w:leftChars="0" w:firstLine="420" w:firstLineChars="0"/>
+        <w:rPr>
+          <w:rFonts w:hint="eastAsia"/>
+          <w:lang w:val="en-US" w:eastAsia="zh-CN"/>
+        </w:rPr>
+      </w:pPr>
+      <w:r>
+        <w:rPr>
+          <w:rFonts w:hint="eastAsia"/>
+          <w:lang w:val="en-US" w:eastAsia="zh-CN"/>
+        </w:rPr>
+        <w:t xml:space="preserve">解决方案: </w:t>
+      </w:r>
+    </w:p>
+    <w:p>
+      <w:pPr>
+        <w:numPr>
+          <w:numId w:val="0"/>
+        </w:numPr>
+        <w:bidi w:val="0"/>
+        <w:ind w:left="420" w:leftChars="0" w:firstLine="420" w:firstLineChars="0"/>
+        <w:rPr>
+          <w:rFonts w:hint="eastAsia"/>
+          <w:lang w:val="en-US" w:eastAsia="zh-CN"/>
+        </w:rPr>
+      </w:pPr>
+    </w:p>
+    <w:p>
+      <w:pPr>
+        <w:numPr>
+          <w:ilvl w:val="0"/>
+          <w:numId w:val="3"/>
+        </w:numPr>
+        <w:bidi w:val="0"/>
+        <w:ind w:left="420" w:leftChars="0"/>
+        <w:rPr>
+          <w:rFonts w:hint="eastAsia"/>
+          <w:lang w:val="en-US" w:eastAsia="zh-CN"/>
+        </w:rPr>
+      </w:pPr>
+      <w:r>
+        <w:rPr>
+          <w:rFonts w:hint="eastAsia"/>
+          <w:lang w:val="en-US" w:eastAsia="zh-CN"/>
+        </w:rPr>
+        <w:t xml:space="preserve">问题描述:  </w:t>
+      </w:r>
+    </w:p>
+    <w:p>
+      <w:pPr>
+        <w:numPr>
+          <w:numId w:val="0"/>
+        </w:numPr>
+        <w:bidi w:val="0"/>
+        <w:ind w:left="420" w:leftChars="0" w:firstLine="420" w:firstLineChars="0"/>
+        <w:rPr>
+          <w:rFonts w:hint="eastAsia"/>
+          <w:lang w:val="en-US" w:eastAsia="zh-CN"/>
+        </w:rPr>
+      </w:pPr>
+      <w:r>
+        <w:rPr>
+          <w:rFonts w:hint="eastAsia"/>
+          <w:lang w:val="en-US" w:eastAsia="zh-CN"/>
+        </w:rPr>
+        <w:t xml:space="preserve">解决方案: </w:t>
+      </w:r>
+    </w:p>
+    <w:p>
+      <w:pPr>
+        <w:numPr>
+          <w:numId w:val="0"/>
+        </w:numPr>
+        <w:bidi w:val="0"/>
+        <w:ind w:left="420" w:leftChars="0" w:firstLine="420" w:firstLineChars="0"/>
         <w:rPr>
           <w:rFonts w:hint="default"/>
           <w:lang w:val="en-US" w:eastAsia="zh-CN"/>
@@ -300,24 +979,6 @@
     </w:lvl>
   </w:abstractNum>
   <w:abstractNum w:abstractNumId="2">
-    <w:nsid w:val="467F3DDB"/>
-    <w:multiLevelType w:val="singleLevel"/>
-    <w:tmpl w:val="467F3DDB"/>
-    <w:lvl w:ilvl="0" w:tentative="0">
-      <w:start w:val="1"/>
-      <w:numFmt w:val="chineseCounting"/>
-      <w:suff w:val="nothing"/>
-      <w:lvlText w:val="%1、"/>
-      <w:lvlJc w:val="left"/>
-      <w:pPr>
-        <w:ind w:left="0" w:firstLine="420"/>
-      </w:pPr>
-      <w:rPr>
-        <w:rFonts w:hint="eastAsia"/>
-      </w:rPr>
-    </w:lvl>
-  </w:abstractNum>
-  <w:abstractNum w:abstractNumId="3">
     <w:nsid w:val="5BC64328"/>
     <w:multiLevelType w:val="multilevel"/>
     <w:tmpl w:val="5BC64328"/>
@@ -461,9 +1122,6 @@
   </w:num>
   <w:num w:numId="3">
     <w:abstractNumId w:val="2"/>
-  </w:num>
-  <w:num w:numId="4">
-    <w:abstractNumId w:val="3"/>
   </w:num>
 </w:numbering>
 </file>
